--- a/cex whitepaper.docx
+++ b/cex whitepaper.docx
@@ -328,7 +328,29 @@
           <w:szCs w:val="21"/>
           <w:lang w:val="en" w:eastAsia="en-CA"/>
         </w:rPr>
-        <w:t xml:space="preserve"> weak key scheduler. The diffusion algorithm in Rijndael has an </w:t>
+        <w:t xml:space="preserve"> weak key scheduler. The diffusion algorithm in </w:t>
+      </w:r>
+      <w:proofErr w:type="spellStart"/>
+      <w:r>
+        <w:rPr>
+          <w:rFonts w:ascii="Segoe UI" w:eastAsia="Times New Roman" w:hAnsi="Segoe UI" w:cs="Segoe UI"/>
+          <w:color w:val="111111"/>
+          <w:sz w:val="21"/>
+          <w:szCs w:val="21"/>
+          <w:lang w:val="en" w:eastAsia="en-CA"/>
+        </w:rPr>
+        <w:t>Rijndael</w:t>
+      </w:r>
+      <w:proofErr w:type="spellEnd"/>
+      <w:r>
+        <w:rPr>
+          <w:rFonts w:ascii="Segoe UI" w:eastAsia="Times New Roman" w:hAnsi="Segoe UI" w:cs="Segoe UI"/>
+          <w:color w:val="111111"/>
+          <w:sz w:val="21"/>
+          <w:szCs w:val="21"/>
+          <w:lang w:val="en" w:eastAsia="en-CA"/>
+        </w:rPr>
+        <w:t xml:space="preserve"> has an </w:t>
       </w:r>
       <w:proofErr w:type="spellStart"/>
       <w:r>
@@ -619,8 +641,6 @@
         </w:rPr>
         <w:t>pseudo</w:t>
       </w:r>
-      <w:bookmarkStart w:id="0" w:name="_GoBack"/>
-      <w:bookmarkEnd w:id="0"/>
       <w:r>
         <w:rPr>
           <w:rFonts w:ascii="Segoe UI" w:eastAsia="Times New Roman" w:hAnsi="Segoe UI" w:cs="Segoe UI"/>
@@ -6835,7 +6855,6 @@
           <w:szCs w:val="16"/>
           <w:lang w:val="en" w:eastAsia="en-CA"/>
         </w:rPr>
-        <w:lastRenderedPageBreak/>
         <w:t xml:space="preserve">        }</w:t>
       </w:r>
     </w:p>
@@ -6883,6 +6902,7 @@
           <w:szCs w:val="16"/>
           <w:lang w:val="en" w:eastAsia="en-CA"/>
         </w:rPr>
+        <w:lastRenderedPageBreak/>
         <w:t xml:space="preserve">    }</w:t>
       </w:r>
     </w:p>
@@ -16152,7 +16172,6 @@
           <w:szCs w:val="16"/>
           <w:lang w:val="en" w:eastAsia="en-CA"/>
         </w:rPr>
-        <w:lastRenderedPageBreak/>
         <w:t xml:space="preserve">        R4 = </w:t>
       </w:r>
       <w:proofErr w:type="gramStart"/>
@@ -16379,6 +16398,7 @@
           <w:szCs w:val="16"/>
           <w:lang w:val="en" w:eastAsia="en-CA"/>
         </w:rPr>
+        <w:lastRenderedPageBreak/>
         <w:t xml:space="preserve">        R6 = </w:t>
       </w:r>
       <w:proofErr w:type="gramStart"/>
@@ -22181,8 +22201,18 @@
           <w:szCs w:val="21"/>
           <w:lang w:val="en" w:eastAsia="en-CA"/>
         </w:rPr>
+        <w:t xml:space="preserve">So this is what I have written, a more flexible implementation, one that can accommodate the larger 512 bit key size. Will this larger key size make it vulnerable to certain attack vectors? Yes, just as the </w:t>
+      </w:r>
+      <w:r>
+        <w:rPr>
+          <w:rFonts w:ascii="Segoe UI" w:eastAsia="Times New Roman" w:hAnsi="Segoe UI" w:cs="Segoe UI"/>
+          <w:color w:val="111111"/>
+          <w:sz w:val="21"/>
+          <w:szCs w:val="21"/>
+          <w:lang w:val="en" w:eastAsia="en-CA"/>
+        </w:rPr>
         <w:lastRenderedPageBreak/>
-        <w:t>So this is what I have written, a more flexible implementation, one that can accommodate the larger 512 bit key size. Will this larger key size make it vulnerable to certain attack vectors? Yes, just as the 256 bit key is vulnerable. The real question however, is will such an attack negate the full 256 bits of security added with the larger key? That is extremely unlikely, and if such an attack were devised, it would almost certainly have a devastating effect on the 256 bit key as well</w:t>
+        <w:t>256 bit key is vulnerable. The real question however, is will such an attack negate the full 256 bits of security added with the larger key? That is extremely unlikely, and if such an attack were devised, it would almost certainly have a devastating effect on the 256 bit key as well</w:t>
       </w:r>
       <w:proofErr w:type="gramStart"/>
       <w:r>
@@ -22521,18 +22551,7 @@
           <w:szCs w:val="21"/>
           <w:lang w:val="en" w:eastAsia="en-CA"/>
         </w:rPr>
-        <w:t xml:space="preserve">. My implementation is considerably different from Bouncy Castle's version, (but on a 256 bit key the output is tested equivalent). I made several changes to the method to increase performance, to process the larger key size of 512 bits, and create the correct number of rounded keys. I have also made a change to the algorithm itself to take advantage of the larger 512 bit key to produce better </w:t>
-      </w:r>
-      <w:r>
-        <w:rPr>
-          <w:rFonts w:ascii="Segoe UI" w:eastAsia="Times New Roman" w:hAnsi="Segoe UI" w:cs="Segoe UI"/>
-          <w:color w:val="111111"/>
-          <w:sz w:val="21"/>
-          <w:szCs w:val="21"/>
-          <w:lang w:val="en" w:eastAsia="en-CA"/>
-        </w:rPr>
-        <w:lastRenderedPageBreak/>
-        <w:t>overall dispersion by extending the polynomial primitive used in the key rotation; for a 256 bit key it is:</w:t>
+        <w:t>. My implementation is considerably different from Bouncy Castle's version, (but on a 256 bit key the output is tested equivalent). I made several changes to the method to increase performance, to process the larger key size of 512 bits, and create the correct number of rounded keys. I have also made a change to the algorithm itself to take advantage of the larger 512 bit key to produce better overall dispersion by extending the polynomial primitive used in the key rotation; for a 256 bit key it is:</w:t>
       </w:r>
     </w:p>
     <w:p>
@@ -22558,6 +22577,7 @@
           <w:szCs w:val="21"/>
           <w:lang w:val="en" w:eastAsia="en-CA"/>
         </w:rPr>
+        <w:lastRenderedPageBreak/>
         <w:t>w</w:t>
       </w:r>
       <w:r>
@@ -28335,7 +28355,6 @@
           <w:szCs w:val="16"/>
           <w:lang w:val="en" w:eastAsia="en-CA"/>
         </w:rPr>
-        <w:lastRenderedPageBreak/>
         <w:t xml:space="preserve">    }</w:t>
       </w:r>
     </w:p>
@@ -28884,6 +28903,7 @@
           <w:szCs w:val="16"/>
           <w:lang w:val="en" w:eastAsia="en-CA"/>
         </w:rPr>
+        <w:lastRenderedPageBreak/>
         <w:t xml:space="preserve">        </w:t>
       </w:r>
       <w:proofErr w:type="spellStart"/>
@@ -35134,7 +35154,6 @@
           <w:szCs w:val="45"/>
           <w:lang w:val="en" w:eastAsia="en-CA"/>
         </w:rPr>
-        <w:lastRenderedPageBreak/>
         <w:t>DCS</w:t>
       </w:r>
     </w:p>
@@ -35162,6 +35181,7 @@
           <w:szCs w:val="24"/>
           <w:lang w:val="en" w:eastAsia="en-CA"/>
         </w:rPr>
+        <w:lastRenderedPageBreak/>
         <w:t>Overview</w:t>
       </w:r>
     </w:p>
@@ -37808,73 +37828,73 @@
           <w:szCs w:val="21"/>
           <w:lang w:val="en" w:eastAsia="en-CA"/>
         </w:rPr>
+        <w:t xml:space="preserve">The </w:t>
+      </w:r>
+      <w:proofErr w:type="spellStart"/>
+      <w:r>
+        <w:rPr>
+          <w:rFonts w:ascii="Segoe UI" w:eastAsia="Times New Roman" w:hAnsi="Segoe UI" w:cs="Segoe UI"/>
+          <w:color w:val="111111"/>
+          <w:sz w:val="21"/>
+          <w:szCs w:val="21"/>
+          <w:lang w:val="en" w:eastAsia="en-CA"/>
+        </w:rPr>
+        <w:t>ZerosFrequency</w:t>
+      </w:r>
+      <w:proofErr w:type="spellEnd"/>
+      <w:r>
+        <w:rPr>
+          <w:rFonts w:ascii="Segoe UI" w:eastAsia="Times New Roman" w:hAnsi="Segoe UI" w:cs="Segoe UI"/>
+          <w:color w:val="111111"/>
+          <w:sz w:val="21"/>
+          <w:szCs w:val="21"/>
+          <w:lang w:val="en" w:eastAsia="en-CA"/>
+        </w:rPr>
+        <w:t xml:space="preserve">() test counts the frequency of zero bytes in the 96 byte key, the </w:t>
+      </w:r>
+      <w:proofErr w:type="spellStart"/>
+      <w:r>
+        <w:rPr>
+          <w:rFonts w:ascii="Segoe UI" w:eastAsia="Times New Roman" w:hAnsi="Segoe UI" w:cs="Segoe UI"/>
+          <w:color w:val="111111"/>
+          <w:sz w:val="21"/>
+          <w:szCs w:val="21"/>
+          <w:lang w:val="en" w:eastAsia="en-CA"/>
+        </w:rPr>
+        <w:t>EvaluateSeed</w:t>
+      </w:r>
+      <w:proofErr w:type="spellEnd"/>
+      <w:r>
+        <w:rPr>
+          <w:rFonts w:ascii="Segoe UI" w:eastAsia="Times New Roman" w:hAnsi="Segoe UI" w:cs="Segoe UI"/>
+          <w:color w:val="111111"/>
+          <w:sz w:val="21"/>
+          <w:szCs w:val="21"/>
+          <w:lang w:val="en" w:eastAsia="en-CA"/>
+        </w:rPr>
+        <w:t>() method tests for recurring byte frequency as well as the frequency of ascending 4 byte pattern runs in the seed.</w:t>
+      </w:r>
+    </w:p>
+    <w:p>
+      <w:pPr>
+        <w:spacing w:before="100" w:beforeAutospacing="1" w:after="100" w:afterAutospacing="1" w:line="240" w:lineRule="auto"/>
+        <w:rPr>
+          <w:rFonts w:ascii="Segoe UI" w:eastAsia="Times New Roman" w:hAnsi="Segoe UI" w:cs="Segoe UI"/>
+          <w:color w:val="111111"/>
+          <w:sz w:val="21"/>
+          <w:szCs w:val="21"/>
+          <w:lang w:val="en" w:eastAsia="en-CA"/>
+        </w:rPr>
+      </w:pPr>
+      <w:r>
+        <w:rPr>
+          <w:rFonts w:ascii="Segoe UI" w:eastAsia="Times New Roman" w:hAnsi="Segoe UI" w:cs="Segoe UI"/>
+          <w:color w:val="111111"/>
+          <w:sz w:val="21"/>
+          <w:szCs w:val="21"/>
+          <w:lang w:val="en" w:eastAsia="en-CA"/>
+        </w:rPr>
         <w:lastRenderedPageBreak/>
-        <w:t xml:space="preserve">The </w:t>
-      </w:r>
-      <w:proofErr w:type="spellStart"/>
-      <w:r>
-        <w:rPr>
-          <w:rFonts w:ascii="Segoe UI" w:eastAsia="Times New Roman" w:hAnsi="Segoe UI" w:cs="Segoe UI"/>
-          <w:color w:val="111111"/>
-          <w:sz w:val="21"/>
-          <w:szCs w:val="21"/>
-          <w:lang w:val="en" w:eastAsia="en-CA"/>
-        </w:rPr>
-        <w:t>ZerosFrequency</w:t>
-      </w:r>
-      <w:proofErr w:type="spellEnd"/>
-      <w:r>
-        <w:rPr>
-          <w:rFonts w:ascii="Segoe UI" w:eastAsia="Times New Roman" w:hAnsi="Segoe UI" w:cs="Segoe UI"/>
-          <w:color w:val="111111"/>
-          <w:sz w:val="21"/>
-          <w:szCs w:val="21"/>
-          <w:lang w:val="en" w:eastAsia="en-CA"/>
-        </w:rPr>
-        <w:t xml:space="preserve">() test counts the frequency of zero bytes in the 96 byte key, the </w:t>
-      </w:r>
-      <w:proofErr w:type="spellStart"/>
-      <w:r>
-        <w:rPr>
-          <w:rFonts w:ascii="Segoe UI" w:eastAsia="Times New Roman" w:hAnsi="Segoe UI" w:cs="Segoe UI"/>
-          <w:color w:val="111111"/>
-          <w:sz w:val="21"/>
-          <w:szCs w:val="21"/>
-          <w:lang w:val="en" w:eastAsia="en-CA"/>
-        </w:rPr>
-        <w:t>EvaluateSeed</w:t>
-      </w:r>
-      <w:proofErr w:type="spellEnd"/>
-      <w:r>
-        <w:rPr>
-          <w:rFonts w:ascii="Segoe UI" w:eastAsia="Times New Roman" w:hAnsi="Segoe UI" w:cs="Segoe UI"/>
-          <w:color w:val="111111"/>
-          <w:sz w:val="21"/>
-          <w:szCs w:val="21"/>
-          <w:lang w:val="en" w:eastAsia="en-CA"/>
-        </w:rPr>
-        <w:t>() method tests for recurring byte frequency as well as the frequency of ascending 4 byte pattern runs in the seed.</w:t>
-      </w:r>
-    </w:p>
-    <w:p>
-      <w:pPr>
-        <w:spacing w:before="100" w:beforeAutospacing="1" w:after="100" w:afterAutospacing="1" w:line="240" w:lineRule="auto"/>
-        <w:rPr>
-          <w:rFonts w:ascii="Segoe UI" w:eastAsia="Times New Roman" w:hAnsi="Segoe UI" w:cs="Segoe UI"/>
-          <w:color w:val="111111"/>
-          <w:sz w:val="21"/>
-          <w:szCs w:val="21"/>
-          <w:lang w:val="en" w:eastAsia="en-CA"/>
-        </w:rPr>
-      </w:pPr>
-      <w:r>
-        <w:rPr>
-          <w:rFonts w:ascii="Segoe UI" w:eastAsia="Times New Roman" w:hAnsi="Segoe UI" w:cs="Segoe UI"/>
-          <w:color w:val="111111"/>
-          <w:sz w:val="21"/>
-          <w:szCs w:val="21"/>
-          <w:lang w:val="en" w:eastAsia="en-CA"/>
-        </w:rPr>
         <w:t>The first 64 bytes of the seed or 'key' is then copied into two 32 byte key buffers. These buffers are first checked for equality before being used to create the two unique AES working keys (exKey1 and exKey2). The remaining 32 bytes is copied into two 128 bit segmented counters and checked for equality.</w:t>
       </w:r>
     </w:p>
@@ -40584,7 +40604,6 @@
           <w:szCs w:val="16"/>
           <w:lang w:val="en" w:eastAsia="en-CA"/>
         </w:rPr>
-        <w:lastRenderedPageBreak/>
         <w:t xml:space="preserve">        // increment counters</w:t>
       </w:r>
     </w:p>
@@ -40967,6 +40986,7 @@
           <w:szCs w:val="21"/>
           <w:lang w:val="en" w:eastAsia="en-CA"/>
         </w:rPr>
+        <w:lastRenderedPageBreak/>
         <w:t xml:space="preserve">This combination of independent </w:t>
       </w:r>
       <w:r>
@@ -43153,7 +43173,6 @@
           <w:szCs w:val="16"/>
           <w:lang w:val="en" w:eastAsia="en-CA"/>
         </w:rPr>
-        <w:lastRenderedPageBreak/>
         <w:t xml:space="preserve">    </w:t>
       </w:r>
       <w:proofErr w:type="gramStart"/>
@@ -43990,6 +44009,7 @@
           <w:szCs w:val="16"/>
           <w:lang w:val="en" w:eastAsia="en-CA"/>
         </w:rPr>
+        <w:lastRenderedPageBreak/>
         <w:t xml:space="preserve">        // create jagged array of 'sub counters'</w:t>
       </w:r>
     </w:p>
@@ -46901,7 +46921,6 @@
           <w:szCs w:val="16"/>
           <w:lang w:val="en" w:eastAsia="en-CA"/>
         </w:rPr>
-        <w:lastRenderedPageBreak/>
         <w:t>{</w:t>
       </w:r>
     </w:p>
@@ -47470,8 +47489,11 @@
           <w:szCs w:val="21"/>
           <w:lang w:val="en" w:eastAsia="en-CA"/>
         </w:rPr>
+        <w:lastRenderedPageBreak/>
         <w:t>Key and Message Headers</w:t>
       </w:r>
+      <w:bookmarkStart w:id="0" w:name="_GoBack"/>
+      <w:bookmarkEnd w:id="0"/>
     </w:p>
     <w:p>
       <w:pPr>
@@ -48008,7 +48030,6 @@
           <w:szCs w:val="21"/>
           <w:lang w:val="en" w:eastAsia="en-CA"/>
         </w:rPr>
-        <w:lastRenderedPageBreak/>
         <w:t>I/O tests</w:t>
       </w:r>
       <w:r>
@@ -48194,6 +48215,7 @@
           <w:szCs w:val="21"/>
           <w:lang w:val="en" w:eastAsia="en-CA"/>
         </w:rPr>
+        <w:lastRenderedPageBreak/>
         <w:t>PSC Equality</w:t>
       </w:r>
       <w:r>
@@ -48752,7 +48774,17 @@
           <w:szCs w:val="21"/>
           <w:lang w:val="en" w:eastAsia="en-CA"/>
         </w:rPr>
-        <w:t xml:space="preserve">stronger encryption, often linked to the idea that state agencies are developing a mass surveillance apparatus for our own </w:t>
+        <w:t xml:space="preserve">stronger encryption, often linked to the idea that state agencies are developing a mass surveillance apparatus for our </w:t>
+      </w:r>
+      <w:r>
+        <w:rPr>
+          <w:rFonts w:ascii="Segoe UI" w:eastAsia="Times New Roman" w:hAnsi="Segoe UI" w:cs="Segoe UI"/>
+          <w:color w:val="111111"/>
+          <w:sz w:val="21"/>
+          <w:szCs w:val="21"/>
+          <w:lang w:val="en" w:eastAsia="en-CA"/>
+        </w:rPr>
+        <w:t xml:space="preserve">own protection. </w:t>
       </w:r>
       <w:proofErr w:type="gramStart"/>
       <w:r>
@@ -48763,7 +48795,48 @@
           <w:szCs w:val="21"/>
           <w:lang w:val="en" w:eastAsia="en-CA"/>
         </w:rPr>
-        <w:t xml:space="preserve">protection, that facilities like this one in </w:t>
+        <w:t>That facilities</w:t>
+      </w:r>
+      <w:proofErr w:type="gramEnd"/>
+      <w:r>
+        <w:rPr>
+          <w:rFonts w:ascii="Segoe UI" w:eastAsia="Times New Roman" w:hAnsi="Segoe UI" w:cs="Segoe UI"/>
+          <w:color w:val="111111"/>
+          <w:sz w:val="21"/>
+          <w:szCs w:val="21"/>
+          <w:lang w:val="en" w:eastAsia="en-CA"/>
+        </w:rPr>
+        <w:t xml:space="preserve"> </w:t>
+      </w:r>
+      <w:r>
+        <w:rPr>
+          <w:rFonts w:ascii="Segoe UI" w:eastAsia="Times New Roman" w:hAnsi="Segoe UI" w:cs="Segoe UI"/>
+          <w:color w:val="111111"/>
+          <w:sz w:val="21"/>
+          <w:szCs w:val="21"/>
+          <w:lang w:val="en" w:eastAsia="en-CA"/>
+        </w:rPr>
+        <w:t>lik</w:t>
+      </w:r>
+      <w:r>
+        <w:rPr>
+          <w:rFonts w:ascii="Segoe UI" w:eastAsia="Times New Roman" w:hAnsi="Segoe UI" w:cs="Segoe UI"/>
+          <w:color w:val="111111"/>
+          <w:sz w:val="21"/>
+          <w:szCs w:val="21"/>
+          <w:lang w:val="en" w:eastAsia="en-CA"/>
+        </w:rPr>
+        <w:t>e the</w:t>
+      </w:r>
+      <w:r>
+        <w:rPr>
+          <w:rFonts w:ascii="Segoe UI" w:eastAsia="Times New Roman" w:hAnsi="Segoe UI" w:cs="Segoe UI"/>
+          <w:color w:val="111111"/>
+          <w:sz w:val="21"/>
+          <w:szCs w:val="21"/>
+          <w:lang w:val="en" w:eastAsia="en-CA"/>
+        </w:rPr>
+        <w:t xml:space="preserve"> one in </w:t>
       </w:r>
       <w:hyperlink r:id="rId21" w:history="1">
         <w:r>
@@ -48777,6 +48850,27 @@
           <w:t>Utah</w:t>
         </w:r>
       </w:hyperlink>
+      <w:r>
+        <w:rPr>
+          <w:rFonts w:ascii="Segoe UI" w:eastAsia="Times New Roman" w:hAnsi="Segoe UI" w:cs="Segoe UI"/>
+          <w:color w:val="111111"/>
+          <w:sz w:val="21"/>
+          <w:szCs w:val="21"/>
+          <w:lang w:val="en" w:eastAsia="en-CA"/>
+        </w:rPr>
+        <w:t>, will be used only to target criminals and terrorists, and that strong encryption hampers their efforts. I think most people understand that this is not strictly the case, that the technology is being forged into a system of people control, and that terrorists either don't use electronic communications at all, or they have access to more sophisticated methods like One Time Pads and steganography so</w:t>
+      </w:r>
+      <w:proofErr w:type="gramStart"/>
+      <w:r>
+        <w:rPr>
+          <w:rFonts w:ascii="Segoe UI" w:eastAsia="Times New Roman" w:hAnsi="Segoe UI" w:cs="Segoe UI"/>
+          <w:color w:val="111111"/>
+          <w:sz w:val="21"/>
+          <w:szCs w:val="21"/>
+          <w:lang w:val="en" w:eastAsia="en-CA"/>
+        </w:rPr>
+        <w:t>..</w:t>
+      </w:r>
       <w:proofErr w:type="gramEnd"/>
       <w:r>
         <w:rPr>
@@ -48786,7 +48880,51 @@
           <w:szCs w:val="21"/>
           <w:lang w:val="en" w:eastAsia="en-CA"/>
         </w:rPr>
-        <w:t xml:space="preserve">, will be used only to target criminals and terrorists, and that strong encryption hampers their efforts. I </w:t>
+        <w:t xml:space="preserve"> </w:t>
+      </w:r>
+      <w:proofErr w:type="gramStart"/>
+      <w:r>
+        <w:rPr>
+          <w:rFonts w:ascii="Segoe UI" w:eastAsia="Times New Roman" w:hAnsi="Segoe UI" w:cs="Segoe UI"/>
+          <w:color w:val="111111"/>
+          <w:sz w:val="21"/>
+          <w:szCs w:val="21"/>
+          <w:lang w:val="en" w:eastAsia="en-CA"/>
+        </w:rPr>
+        <w:t>not</w:t>
+      </w:r>
+      <w:proofErr w:type="gramEnd"/>
+      <w:r>
+        <w:rPr>
+          <w:rFonts w:ascii="Segoe UI" w:eastAsia="Times New Roman" w:hAnsi="Segoe UI" w:cs="Segoe UI"/>
+          <w:color w:val="111111"/>
+          <w:sz w:val="21"/>
+          <w:szCs w:val="21"/>
+          <w:lang w:val="en" w:eastAsia="en-CA"/>
+        </w:rPr>
+        <w:t xml:space="preserve"> a very honest, or compelling argument.</w:t>
+      </w:r>
+    </w:p>
+    <w:p>
+      <w:pPr>
+        <w:spacing w:before="100" w:beforeAutospacing="1" w:after="100" w:afterAutospacing="1" w:line="240" w:lineRule="auto"/>
+        <w:rPr>
+          <w:rFonts w:ascii="Segoe UI" w:eastAsia="Times New Roman" w:hAnsi="Segoe UI" w:cs="Segoe UI"/>
+          <w:color w:val="111111"/>
+          <w:sz w:val="21"/>
+          <w:szCs w:val="21"/>
+          <w:lang w:val="en" w:eastAsia="en-CA"/>
+        </w:rPr>
+      </w:pPr>
+      <w:r>
+        <w:rPr>
+          <w:rFonts w:ascii="Segoe UI" w:eastAsia="Times New Roman" w:hAnsi="Segoe UI" w:cs="Segoe UI"/>
+          <w:color w:val="111111"/>
+          <w:sz w:val="21"/>
+          <w:szCs w:val="21"/>
+          <w:lang w:val="en" w:eastAsia="en-CA"/>
+        </w:rPr>
+        <w:t xml:space="preserve">I think that we have advanced so quickly over the past 100 years because we are living in an age of unparalleled personal freedoms, freedom to express our ideas and communicate them without fear </w:t>
       </w:r>
       <w:r>
         <w:rPr>
@@ -48797,151 +48935,7 @@
           <w:lang w:val="en" w:eastAsia="en-CA"/>
         </w:rPr>
         <w:lastRenderedPageBreak/>
-        <w:t>think most people understand that this is not strictly the case, that the technology is being forged into a system of people control, and that terrorists either don't use electronic communications at all, or they have access to more sophisticated methods like One Time Pads and steganography so</w:t>
-      </w:r>
-      <w:proofErr w:type="gramStart"/>
-      <w:r>
-        <w:rPr>
-          <w:rFonts w:ascii="Segoe UI" w:eastAsia="Times New Roman" w:hAnsi="Segoe UI" w:cs="Segoe UI"/>
-          <w:color w:val="111111"/>
-          <w:sz w:val="21"/>
-          <w:szCs w:val="21"/>
-          <w:lang w:val="en" w:eastAsia="en-CA"/>
-        </w:rPr>
-        <w:t>..</w:t>
-      </w:r>
-      <w:proofErr w:type="gramEnd"/>
-      <w:r>
-        <w:rPr>
-          <w:rFonts w:ascii="Segoe UI" w:eastAsia="Times New Roman" w:hAnsi="Segoe UI" w:cs="Segoe UI"/>
-          <w:color w:val="111111"/>
-          <w:sz w:val="21"/>
-          <w:szCs w:val="21"/>
-          <w:lang w:val="en" w:eastAsia="en-CA"/>
-        </w:rPr>
-        <w:t xml:space="preserve"> </w:t>
-      </w:r>
-      <w:proofErr w:type="gramStart"/>
-      <w:r>
-        <w:rPr>
-          <w:rFonts w:ascii="Segoe UI" w:eastAsia="Times New Roman" w:hAnsi="Segoe UI" w:cs="Segoe UI"/>
-          <w:color w:val="111111"/>
-          <w:sz w:val="21"/>
-          <w:szCs w:val="21"/>
-          <w:lang w:val="en" w:eastAsia="en-CA"/>
-        </w:rPr>
-        <w:t>not</w:t>
-      </w:r>
-      <w:proofErr w:type="gramEnd"/>
-      <w:r>
-        <w:rPr>
-          <w:rFonts w:ascii="Segoe UI" w:eastAsia="Times New Roman" w:hAnsi="Segoe UI" w:cs="Segoe UI"/>
-          <w:color w:val="111111"/>
-          <w:sz w:val="21"/>
-          <w:szCs w:val="21"/>
-          <w:lang w:val="en" w:eastAsia="en-CA"/>
-        </w:rPr>
-        <w:t xml:space="preserve"> a very honest, or compelling argument.</w:t>
-      </w:r>
-    </w:p>
-    <w:p>
-      <w:pPr>
-        <w:spacing w:before="100" w:beforeAutospacing="1" w:after="100" w:afterAutospacing="1" w:line="240" w:lineRule="auto"/>
-        <w:rPr>
-          <w:rFonts w:ascii="Segoe UI" w:eastAsia="Times New Roman" w:hAnsi="Segoe UI" w:cs="Segoe UI"/>
-          <w:color w:val="111111"/>
-          <w:sz w:val="21"/>
-          <w:szCs w:val="21"/>
-          <w:lang w:val="en" w:eastAsia="en-CA"/>
-        </w:rPr>
-      </w:pPr>
-      <w:r>
-        <w:rPr>
-          <w:rFonts w:ascii="Segoe UI" w:eastAsia="Times New Roman" w:hAnsi="Segoe UI" w:cs="Segoe UI"/>
-          <w:color w:val="111111"/>
-          <w:sz w:val="21"/>
-          <w:szCs w:val="21"/>
-          <w:lang w:val="en" w:eastAsia="en-CA"/>
-        </w:rPr>
-        <w:t>I think that we have advanced so quickly over the past 100 years because we are living in an age of unparalleled personal freedoms, freedom to express our ideas and communicate them without fear of interference or reprisal. This has been a chief driver in the forward progression of our society, and these freedoms need to be preserved if we are to maintain that forward momentum, and hopefully, create a better society for future generations. Encryption technologies play a pivotal role in that future, and I believe we should be striving towards technologies that protect information for the full span of a human lifetime, that all forms of electronic communication should incorporate strong encryption technology as a matter of standard, and that these technologies should constantly be compared to, and evolved against the projected rate of technological change.</w:t>
-      </w:r>
-    </w:p>
-    <w:p>
-      <w:pPr>
-        <w:spacing w:before="100" w:beforeAutospacing="1" w:after="100" w:afterAutospacing="1" w:line="240" w:lineRule="auto"/>
-        <w:rPr>
-          <w:rFonts w:ascii="Segoe UI" w:eastAsia="Times New Roman" w:hAnsi="Segoe UI" w:cs="Segoe UI"/>
-          <w:color w:val="111111"/>
-          <w:sz w:val="21"/>
-          <w:szCs w:val="21"/>
-          <w:lang w:val="en" w:eastAsia="en-CA"/>
-        </w:rPr>
-      </w:pPr>
-    </w:p>
-    <w:p>
-      <w:pPr>
-        <w:spacing w:before="100" w:beforeAutospacing="1" w:after="100" w:afterAutospacing="1" w:line="240" w:lineRule="auto"/>
-        <w:rPr>
-          <w:rFonts w:ascii="Segoe UI" w:eastAsia="Times New Roman" w:hAnsi="Segoe UI" w:cs="Segoe UI"/>
-          <w:color w:val="111111"/>
-          <w:sz w:val="21"/>
-          <w:szCs w:val="21"/>
-          <w:lang w:val="en" w:eastAsia="en-CA"/>
-        </w:rPr>
-      </w:pPr>
-      <w:r>
-        <w:rPr>
-          <w:rFonts w:ascii="Segoe UI" w:eastAsia="Times New Roman" w:hAnsi="Segoe UI" w:cs="Segoe UI"/>
-          <w:color w:val="111111"/>
-          <w:sz w:val="21"/>
-          <w:szCs w:val="21"/>
-          <w:lang w:val="en" w:eastAsia="en-CA"/>
-        </w:rPr>
-        <w:t>So</w:t>
-      </w:r>
-      <w:proofErr w:type="gramStart"/>
-      <w:r>
-        <w:rPr>
-          <w:rFonts w:ascii="Segoe UI" w:eastAsia="Times New Roman" w:hAnsi="Segoe UI" w:cs="Segoe UI"/>
-          <w:color w:val="111111"/>
-          <w:sz w:val="21"/>
-          <w:szCs w:val="21"/>
-          <w:lang w:val="en" w:eastAsia="en-CA"/>
-        </w:rPr>
-        <w:t>..</w:t>
-      </w:r>
-      <w:proofErr w:type="gramEnd"/>
-      <w:r>
-        <w:rPr>
-          <w:rFonts w:ascii="Segoe UI" w:eastAsia="Times New Roman" w:hAnsi="Segoe UI" w:cs="Segoe UI"/>
-          <w:color w:val="111111"/>
-          <w:sz w:val="21"/>
-          <w:szCs w:val="21"/>
-          <w:lang w:val="en" w:eastAsia="en-CA"/>
-        </w:rPr>
-        <w:t xml:space="preserve"> </w:t>
-      </w:r>
-      <w:proofErr w:type="gramStart"/>
-      <w:r>
-        <w:rPr>
-          <w:rFonts w:ascii="Segoe UI" w:eastAsia="Times New Roman" w:hAnsi="Segoe UI" w:cs="Segoe UI"/>
-          <w:color w:val="111111"/>
-          <w:sz w:val="21"/>
-          <w:szCs w:val="21"/>
-          <w:lang w:val="en" w:eastAsia="en-CA"/>
-        </w:rPr>
-        <w:t>hope</w:t>
-      </w:r>
-      <w:proofErr w:type="gramEnd"/>
-      <w:r>
-        <w:rPr>
-          <w:rFonts w:ascii="Segoe UI" w:eastAsia="Times New Roman" w:hAnsi="Segoe UI" w:cs="Segoe UI"/>
-          <w:color w:val="111111"/>
-          <w:sz w:val="21"/>
-          <w:szCs w:val="21"/>
-          <w:lang w:val="en" w:eastAsia="en-CA"/>
-        </w:rPr>
-        <w:t xml:space="preserve"> you enjoyed the article, leave a comment, or if it's technical, you can email me through this, or my site.</w:t>
+        <w:t>of interference or reprisal. This has been a chief driver in the forward progression of our society, and these freedoms need to be preserved if we are to maintain that forward momentum, and hopefully, create a better society for future generations. Encryption technologies play a pivotal role in that future, and I believe we should be striving towards technologies that protect information for the full span of a human lifetime, that all forms of electronic communication should incorporate strong encryption technology as a matter of standard, and that these technologies should constantly be compared to, and evolved against the projected rate of technological change.</w:t>
       </w:r>
     </w:p>
     <w:p>
@@ -48963,29 +48957,17 @@
           <w:szCs w:val="21"/>
           <w:lang w:val="en" w:eastAsia="en-CA"/>
         </w:rPr>
-        <w:t>Cheers,</w:t>
-      </w:r>
-    </w:p>
-    <w:p>
-      <w:pPr>
-        <w:spacing w:after="0" w:line="240" w:lineRule="auto"/>
-        <w:rPr>
-          <w:rFonts w:ascii="Segoe UI" w:eastAsia="Times New Roman" w:hAnsi="Segoe UI" w:cs="Segoe UI"/>
-          <w:color w:val="111111"/>
-          <w:sz w:val="21"/>
-          <w:szCs w:val="21"/>
-          <w:lang w:val="en" w:eastAsia="en-CA"/>
-        </w:rPr>
-      </w:pPr>
-      <w:r>
-        <w:rPr>
-          <w:rFonts w:ascii="Segoe UI" w:eastAsia="Times New Roman" w:hAnsi="Segoe UI" w:cs="Segoe UI"/>
-          <w:color w:val="111111"/>
-          <w:sz w:val="21"/>
-          <w:szCs w:val="21"/>
-          <w:lang w:val="en" w:eastAsia="en-CA"/>
-        </w:rPr>
         <w:t>John</w:t>
+      </w:r>
+      <w:r>
+        <w:rPr>
+          <w:rFonts w:ascii="Segoe UI" w:eastAsia="Times New Roman" w:hAnsi="Segoe UI" w:cs="Segoe UI"/>
+          <w:color w:val="111111"/>
+          <w:sz w:val="21"/>
+          <w:szCs w:val="21"/>
+          <w:lang w:val="en" w:eastAsia="en-CA"/>
+        </w:rPr>
+        <w:t xml:space="preserve"> Underhill, October 2014</w:t>
       </w:r>
     </w:p>
     <w:p/>

--- a/cex whitepaper.docx
+++ b/cex whitepaper.docx
@@ -277,6 +277,8 @@
         </w:rPr>
         <w:t>..</w:t>
       </w:r>
+      <w:bookmarkStart w:id="0" w:name="_GoBack"/>
+      <w:bookmarkEnd w:id="0"/>
       <w:proofErr w:type="gramEnd"/>
     </w:p>
     <w:p>
@@ -286,6 +288,21 @@
       </w:pPr>
       <w:r>
         <w:t>I hope to expand this library in the future, as I continue my exploration of encryption technologies, and I welcome input from cryptographers and programmers. If you have a comment or concern, I'd be glad to hear from you. My goals include moving what I feel are the best and strongest implementations to a Java library.</w:t>
+      </w:r>
+    </w:p>
+    <w:p>
+      <w:pPr>
+        <w:pStyle w:val="NormalWeb"/>
+        <w:shd w:val="clear" w:color="auto" w:fill="FFFFFF"/>
+      </w:pPr>
+      <w:r>
+        <w:t xml:space="preserve">Documentation has been added to the library as a website included with the project distribution; located in the Help folder of the test project, and </w:t>
+      </w:r>
+      <w:r>
+        <w:t>accessible</w:t>
+      </w:r>
+      <w:r>
+        <w:t xml:space="preserve"> directly, or though the sample forms Help menu.</w:t>
       </w:r>
     </w:p>
     <w:p>
@@ -640,6 +657,7 @@
           <w:b/>
           <w:bCs/>
         </w:rPr>
+        <w:lastRenderedPageBreak/>
         <w:t>HX Ciphers: Hash based Key Schedules</w:t>
       </w:r>
     </w:p>
@@ -649,11 +667,7 @@
         <w:shd w:val="clear" w:color="auto" w:fill="FFFFFF"/>
       </w:pPr>
       <w:r>
-        <w:t xml:space="preserve">The HX Series Ciphers use the identical encryption and decryption algorithms (transforms), of the standard ciphers, the difference is that the key schedule has been replaced by a Hash based Key </w:t>
-      </w:r>
-      <w:r>
-        <w:lastRenderedPageBreak/>
-        <w:t>Derivation Function (</w:t>
+        <w:t>The HX Series Ciphers use the identical encryption and decryption algorithms (transforms), of the standard ciphers, the difference is that the key schedule has been replaced by a Hash based Key Derivation Function (</w:t>
       </w:r>
       <w:r>
         <w:rPr>
@@ -1154,6 +1168,7 @@
         <w:shd w:val="clear" w:color="auto" w:fill="FFFFFF"/>
       </w:pPr>
       <w:r>
+        <w:lastRenderedPageBreak/>
         <w:t>Padding</w:t>
       </w:r>
     </w:p>
@@ -1163,7 +1178,6 @@
         <w:shd w:val="clear" w:color="auto" w:fill="FFFFFF"/>
       </w:pPr>
       <w:r>
-        <w:lastRenderedPageBreak/>
         <w:t>Some modes, like CBC, require block aligned input lengths. If at the end of an array of input data, the last block is less than the cipher block size, padding is added to complete the block. The project currently implements X9.23 and PKCS7 padding modes.</w:t>
       </w:r>
     </w:p>
@@ -1777,9 +1791,8 @@
           <w:sz w:val="21"/>
           <w:szCs w:val="21"/>
         </w:rPr>
-        <w:t xml:space="preserve">' or 'working' keys, I'll use the term working key, because it makes it clear that it is a derived key. Some key schedules have a simple algebraic expression; </w:t>
-      </w:r>
-      <w:proofErr w:type="spellStart"/>
+        <w:t xml:space="preserve">' or 'working' </w:t>
+      </w:r>
       <w:r>
         <w:rPr>
           <w:rFonts w:ascii="Segoe UI" w:hAnsi="Segoe UI" w:cs="Segoe UI"/>
@@ -1787,9 +1800,10 @@
           <w:sz w:val="21"/>
           <w:szCs w:val="21"/>
         </w:rPr>
-        <w:t>Rijndael</w:t>
-      </w:r>
-      <w:proofErr w:type="spellEnd"/>
+        <w:lastRenderedPageBreak/>
+        <w:t xml:space="preserve">keys, I'll use the term working key, because it makes it clear that it is a derived key. Some key schedules have a simple algebraic expression; </w:t>
+      </w:r>
+      <w:proofErr w:type="spellStart"/>
       <w:r>
         <w:rPr>
           <w:rFonts w:ascii="Segoe UI" w:hAnsi="Segoe UI" w:cs="Segoe UI"/>
@@ -1797,8 +1811,9 @@
           <w:sz w:val="21"/>
           <w:szCs w:val="21"/>
         </w:rPr>
-        <w:t xml:space="preserve"> for example, derives most of the working keys </w:t>
-      </w:r>
+        <w:t>Rijndael</w:t>
+      </w:r>
+      <w:proofErr w:type="spellEnd"/>
       <w:r>
         <w:rPr>
           <w:rFonts w:ascii="Segoe UI" w:hAnsi="Segoe UI" w:cs="Segoe UI"/>
@@ -1806,8 +1821,7 @@
           <w:sz w:val="21"/>
           <w:szCs w:val="21"/>
         </w:rPr>
-        <w:lastRenderedPageBreak/>
-        <w:t>with a simple exclusive OR of two previous keys. Serpent uses a much more elaborate key schedule, one that was designed to resist some forms of cryptanalysis. These working keys, created by the key schedule are used to create a unique cipher text, and a good cipher design is one in which a change of just a single bit in the cipher key, results in a completely different output, this is known as the 'avalanche' property. The working keys are usually added to the state (input data at some stage of transformation), with a simple addition or XOR.</w:t>
+        <w:t xml:space="preserve"> for example, derives most of the working keys with a simple exclusive OR of two previous keys. Serpent uses a much more elaborate key schedule, one that was designed to resist some forms of cryptanalysis. These working keys, created by the key schedule are used to create a unique cipher text, and a good cipher design is one in which a change of just a single bit in the cipher key, results in a completely different output, this is known as the 'avalanche' property. The working keys are usually added to the state (input data at some stage of transformation), with a simple addition or XOR.</w:t>
       </w:r>
     </w:p>
     <w:p>
@@ -2069,6 +2083,7 @@
         <w:shd w:val="clear" w:color="auto" w:fill="FFFFFF"/>
       </w:pPr>
       <w:r>
+        <w:lastRenderedPageBreak/>
         <w:t>In the three block ciphers presented here (</w:t>
       </w:r>
       <w:proofErr w:type="spellStart"/>
@@ -2117,11 +2132,7 @@
       </w:r>
       <w:proofErr w:type="spellEnd"/>
       <w:r>
-        <w:t xml:space="preserve"> with </w:t>
-      </w:r>
-      <w:r>
-        <w:lastRenderedPageBreak/>
-        <w:t>members of the working key, (key whitening). These state integers are then processed in a series of rounds, which change the state via a series of substitutions, permutations, and modular arithmetic, (with the key added in stages)</w:t>
+        <w:t xml:space="preserve"> with members of the working key, (key whitening). These state integers are then processed in a series of rounds, which change the state via a series of substitutions, permutations, and modular arithmetic, (with the key added in stages)</w:t>
       </w:r>
       <w:proofErr w:type="gramStart"/>
       <w:r>
@@ -2522,7 +2533,11 @@
       </w:r>
       <w:proofErr w:type="spellEnd"/>
       <w:r>
-        <w:t xml:space="preserve">) is a Serpent implementation. It can also use up to a 512 bit key. The number of rounds in SPX is also configurable; from the default 32 rounds, to a full 64 transformation rounds. Just like with </w:t>
+        <w:t xml:space="preserve">) is a Serpent implementation. It can also use up to a 512 bit key. The number of rounds in SPX is also configurable; from the default 32 rounds, to a full 64 transformation rounds. </w:t>
+      </w:r>
+      <w:r>
+        <w:lastRenderedPageBreak/>
+        <w:t xml:space="preserve">Just like with </w:t>
       </w:r>
       <w:proofErr w:type="spellStart"/>
       <w:r>
@@ -2545,11 +2560,7 @@
       </w:r>
       <w:proofErr w:type="gramStart"/>
       <w:r>
-        <w:t xml:space="preserve">tests include 100 thousand rounds of Monte Carlo tests, and </w:t>
-      </w:r>
-      <w:r>
-        <w:lastRenderedPageBreak/>
-        <w:t>is</w:t>
+        <w:t>tests include 100 thousand rounds of Monte Carlo tests, and is</w:t>
       </w:r>
       <w:proofErr w:type="gramEnd"/>
       <w:r>
@@ -4598,8 +4609,6 @@
           <w:rFonts w:ascii="Segoe UI" w:hAnsi="Segoe UI" w:cs="Segoe UI"/>
         </w:rPr>
       </w:pPr>
-      <w:bookmarkStart w:id="0" w:name="_GoBack"/>
-      <w:bookmarkEnd w:id="0"/>
     </w:p>
     <w:sectPr>
       <w:pgSz w:w="12240" w:h="15840"/>
